--- a/src/templates/prebuilded/template_formulario_solicitud.docx
+++ b/src/templates/prebuilded/template_formulario_solicitud.docx
@@ -590,7 +590,20 @@
           <w:szCs w:val="18"/>
           <w:lang w:val="en-US"/>
         </w:rPr>
-        <w:t>{sem}</w:t>
+        <w:t>{service_sem</w:t>
+      </w:r>
+      <w:bookmarkStart w:id="1" w:name="_GoBack"/>
+      <w:bookmarkEnd w:id="1"/>
+      <w:r>
+        <w:rPr>
+          <w:rFonts w:hint="default" w:ascii="Arial" w:hAnsi="Arial" w:cs="Arial"/>
+          <w:b/>
+          <w:bCs/>
+          <w:sz w:val="18"/>
+          <w:szCs w:val="18"/>
+          <w:lang w:val="en-US"/>
+        </w:rPr>
+        <w:t>}</w:t>
       </w:r>
     </w:p>
     <w:p>
@@ -820,8 +833,6 @@
         </w:rPr>
         <w:t>{e_d} de {e_m} de {e_y}</w:t>
       </w:r>
-      <w:bookmarkStart w:id="1" w:name="_GoBack"/>
-      <w:bookmarkEnd w:id="1"/>
     </w:p>
     <w:p>
       <w:pPr>
